--- a/資料轉出訓練篇-Task3-批次執行依資料表分類匯出檔案.docx
+++ b/資料轉出訓練篇-Task3-批次執行依資料表分類匯出檔案.docx
@@ -858,6 +858,12 @@
         <w:rPr>
           <w:rFonts w:hint="eastAsia"/>
         </w:rPr>
+        <w:t>Export_</w:t>
+      </w:r>
+      <w:r>
+        <w:rPr>
+          <w:rFonts w:hint="eastAsia"/>
+        </w:rPr>
         <w:t>T</w:t>
       </w:r>
       <w:r>
@@ -1365,6 +1371,12 @@
         <w:t>：</w:t>
       </w:r>
       <w:r>
+        <w:rPr>
+          <w:rFonts w:hint="eastAsia"/>
+        </w:rPr>
+        <w:t>Export_</w:t>
+      </w:r>
+      <w:r>
         <w:t>Task3</w:t>
       </w:r>
       <w:r>
@@ -2394,14 +2406,12 @@
         <w:ind w:leftChars="0" w:left="360"/>
       </w:pPr>
       <w:r>
-        <w:rPr>
-          <w:noProof/>
-        </w:rPr>
-        <w:drawing>
-          <wp:inline distT="0" distB="0" distL="0" distR="0" wp14:anchorId="1FE7096D" wp14:editId="1964B9E6">
-            <wp:extent cx="5274310" cy="2666365"/>
-            <wp:effectExtent l="0" t="0" r="2540" b="635"/>
-            <wp:docPr id="2" name="圖片 2"/>
+        <w:lastRenderedPageBreak/>
+        <w:drawing>
+          <wp:inline distT="0" distB="0" distL="0" distR="0" wp14:anchorId="7A640659" wp14:editId="469A001C">
+            <wp:extent cx="5274310" cy="4587875"/>
+            <wp:effectExtent l="0" t="0" r="2540" b="3175"/>
+            <wp:docPr id="28" name="圖片 28"/>
             <wp:cNvGraphicFramePr>
               <a:graphicFrameLocks xmlns:a="http://schemas.openxmlformats.org/drawingml/2006/main" noChangeAspect="1"/>
             </wp:cNvGraphicFramePr>
@@ -2421,7 +2431,7 @@
                   <pic:spPr>
                     <a:xfrm>
                       <a:off x="0" y="0"/>
-                      <a:ext cx="5274310" cy="2666365"/>
+                      <a:ext cx="5274310" cy="4587875"/>
                     </a:xfrm>
                     <a:prstGeom prst="rect">
                       <a:avLst/>
@@ -2440,15 +2450,11 @@
         <w:ind w:leftChars="0" w:left="360"/>
       </w:pPr>
       <w:r>
-        <w:rPr>
-          <w:noProof/>
-        </w:rPr>
-        <w:lastRenderedPageBreak/>
-        <w:drawing>
-          <wp:inline distT="0" distB="0" distL="0" distR="0" wp14:anchorId="18EB095D" wp14:editId="3508E101">
-            <wp:extent cx="5274310" cy="1343660"/>
-            <wp:effectExtent l="0" t="0" r="2540" b="8890"/>
-            <wp:docPr id="52" name="圖片 52"/>
+        <w:drawing>
+          <wp:inline distT="0" distB="0" distL="0" distR="0" wp14:anchorId="35B70260" wp14:editId="3FA56999">
+            <wp:extent cx="5274310" cy="2990850"/>
+            <wp:effectExtent l="0" t="0" r="2540" b="0"/>
+            <wp:docPr id="29" name="圖片 29"/>
             <wp:cNvGraphicFramePr>
               <a:graphicFrameLocks xmlns:a="http://schemas.openxmlformats.org/drawingml/2006/main" noChangeAspect="1"/>
             </wp:cNvGraphicFramePr>
@@ -2468,7 +2474,7 @@
                   <pic:spPr>
                     <a:xfrm>
                       <a:off x="0" y="0"/>
-                      <a:ext cx="5274310" cy="1343660"/>
+                      <a:ext cx="5274310" cy="2990850"/>
                     </a:xfrm>
                     <a:prstGeom prst="rect">
                       <a:avLst/>
@@ -2562,14 +2568,12 @@
         <w:ind w:leftChars="0" w:left="360"/>
       </w:pPr>
       <w:r>
-        <w:rPr>
-          <w:noProof/>
-        </w:rPr>
-        <w:drawing>
-          <wp:inline distT="0" distB="0" distL="0" distR="0" wp14:anchorId="2301420F" wp14:editId="698675FF">
-            <wp:extent cx="5274310" cy="544830"/>
-            <wp:effectExtent l="0" t="0" r="2540" b="7620"/>
-            <wp:docPr id="54" name="圖片 54"/>
+        <w:lastRenderedPageBreak/>
+        <w:drawing>
+          <wp:inline distT="0" distB="0" distL="0" distR="0" wp14:anchorId="65E7A380" wp14:editId="51F189CA">
+            <wp:extent cx="5274310" cy="1341120"/>
+            <wp:effectExtent l="0" t="0" r="2540" b="0"/>
+            <wp:docPr id="30" name="圖片 30"/>
             <wp:cNvGraphicFramePr>
               <a:graphicFrameLocks xmlns:a="http://schemas.openxmlformats.org/drawingml/2006/main" noChangeAspect="1"/>
             </wp:cNvGraphicFramePr>
@@ -2589,7 +2593,7 @@
                   <pic:spPr>
                     <a:xfrm>
                       <a:off x="0" y="0"/>
-                      <a:ext cx="5274310" cy="544830"/>
+                      <a:ext cx="5274310" cy="1341120"/>
                     </a:xfrm>
                     <a:prstGeom prst="rect">
                       <a:avLst/>
@@ -3328,14 +3332,11 @@
         <w:ind w:leftChars="0" w:left="360"/>
       </w:pPr>
       <w:r>
-        <w:rPr>
-          <w:noProof/>
-        </w:rPr>
-        <w:drawing>
-          <wp:inline distT="0" distB="0" distL="0" distR="0" wp14:anchorId="5A6567E7" wp14:editId="79146526">
-            <wp:extent cx="5274310" cy="2592705"/>
+        <w:drawing>
+          <wp:inline distT="0" distB="0" distL="0" distR="0" wp14:anchorId="7A01AFBE" wp14:editId="72C52F92">
+            <wp:extent cx="5274310" cy="2384425"/>
             <wp:effectExtent l="0" t="0" r="2540" b="0"/>
-            <wp:docPr id="63" name="圖片 63"/>
+            <wp:docPr id="31" name="圖片 31"/>
             <wp:cNvGraphicFramePr>
               <a:graphicFrameLocks xmlns:a="http://schemas.openxmlformats.org/drawingml/2006/main" noChangeAspect="1"/>
             </wp:cNvGraphicFramePr>
@@ -3355,7 +3356,7 @@
                   <pic:spPr>
                     <a:xfrm>
                       <a:off x="0" y="0"/>
-                      <a:ext cx="5274310" cy="2592705"/>
+                      <a:ext cx="5274310" cy="2384425"/>
                     </a:xfrm>
                     <a:prstGeom prst="rect">
                       <a:avLst/>
@@ -3381,6 +3382,12 @@
         <w:t>作業編號：</w:t>
       </w:r>
       <w:r>
+        <w:rPr>
+          <w:rFonts w:hint="eastAsia"/>
+        </w:rPr>
+        <w:t>Export_</w:t>
+      </w:r>
+      <w:r>
         <w:t>Task3_job</w:t>
       </w:r>
     </w:p>
@@ -3394,7 +3401,6 @@
           <w:rFonts w:hint="eastAsia"/>
           <w:b/>
         </w:rPr>
-        <w:lastRenderedPageBreak/>
         <w:t>作業名稱：</w:t>
       </w:r>
       <w:r>
@@ -3429,6 +3435,7 @@
         <w:rPr>
           <w:rFonts w:hint="eastAsia"/>
         </w:rPr>
+        <w:lastRenderedPageBreak/>
         <w:t>按</w:t>
       </w:r>
       <w:r>
@@ -3503,14 +3510,11 @@
         <w:ind w:leftChars="0" w:left="360"/>
       </w:pPr>
       <w:r>
-        <w:rPr>
-          <w:noProof/>
-        </w:rPr>
-        <w:drawing>
-          <wp:inline distT="0" distB="0" distL="0" distR="0" wp14:anchorId="68F6D38C" wp14:editId="55E254D3">
-            <wp:extent cx="5274310" cy="2905125"/>
-            <wp:effectExtent l="0" t="0" r="2540" b="9525"/>
-            <wp:docPr id="65" name="圖片 65"/>
+        <w:drawing>
+          <wp:inline distT="0" distB="0" distL="0" distR="0" wp14:anchorId="5064F10A" wp14:editId="199F5830">
+            <wp:extent cx="5274310" cy="1859280"/>
+            <wp:effectExtent l="0" t="0" r="2540" b="7620"/>
+            <wp:docPr id="32" name="圖片 32"/>
             <wp:cNvGraphicFramePr>
               <a:graphicFrameLocks xmlns:a="http://schemas.openxmlformats.org/drawingml/2006/main" noChangeAspect="1"/>
             </wp:cNvGraphicFramePr>
@@ -3530,7 +3534,7 @@
                   <pic:spPr>
                     <a:xfrm>
                       <a:off x="0" y="0"/>
-                      <a:ext cx="5274310" cy="2905125"/>
+                      <a:ext cx="5274310" cy="1859280"/>
                     </a:xfrm>
                     <a:prstGeom prst="rect">
                       <a:avLst/>
@@ -3617,14 +3621,11 @@
         <w:ind w:leftChars="0" w:left="360"/>
       </w:pPr>
       <w:r>
-        <w:rPr>
-          <w:noProof/>
-        </w:rPr>
-        <w:drawing>
-          <wp:inline distT="0" distB="0" distL="0" distR="0" wp14:anchorId="5C32DF22" wp14:editId="0DB216A2">
-            <wp:extent cx="5274310" cy="1497330"/>
-            <wp:effectExtent l="0" t="0" r="2540" b="7620"/>
-            <wp:docPr id="67" name="圖片 67"/>
+        <w:drawing>
+          <wp:inline distT="0" distB="0" distL="0" distR="0" wp14:anchorId="284975AB" wp14:editId="72570A33">
+            <wp:extent cx="5274310" cy="1467485"/>
+            <wp:effectExtent l="0" t="0" r="2540" b="0"/>
+            <wp:docPr id="34" name="圖片 34"/>
             <wp:cNvGraphicFramePr>
               <a:graphicFrameLocks xmlns:a="http://schemas.openxmlformats.org/drawingml/2006/main" noChangeAspect="1"/>
             </wp:cNvGraphicFramePr>
@@ -3644,7 +3645,7 @@
                   <pic:spPr>
                     <a:xfrm>
                       <a:off x="0" y="0"/>
-                      <a:ext cx="5274310" cy="1497330"/>
+                      <a:ext cx="5274310" cy="1467485"/>
                     </a:xfrm>
                     <a:prstGeom prst="rect">
                       <a:avLst/>
@@ -3725,15 +3726,11 @@
         <w:ind w:leftChars="0" w:left="360"/>
       </w:pPr>
       <w:r>
-        <w:rPr>
-          <w:noProof/>
-        </w:rPr>
-        <w:lastRenderedPageBreak/>
-        <w:drawing>
-          <wp:inline distT="0" distB="0" distL="0" distR="0" wp14:anchorId="7ADF8E90" wp14:editId="67AEF1D4">
-            <wp:extent cx="5274310" cy="3023870"/>
-            <wp:effectExtent l="0" t="0" r="2540" b="5080"/>
-            <wp:docPr id="69" name="圖片 69"/>
+        <w:drawing>
+          <wp:inline distT="0" distB="0" distL="0" distR="0" wp14:anchorId="7C97A002" wp14:editId="0E2E072D">
+            <wp:extent cx="5274310" cy="2169160"/>
+            <wp:effectExtent l="0" t="0" r="2540" b="2540"/>
+            <wp:docPr id="35" name="圖片 35"/>
             <wp:cNvGraphicFramePr>
               <a:graphicFrameLocks xmlns:a="http://schemas.openxmlformats.org/drawingml/2006/main" noChangeAspect="1"/>
             </wp:cNvGraphicFramePr>
@@ -3753,7 +3750,7 @@
                   <pic:spPr>
                     <a:xfrm>
                       <a:off x="0" y="0"/>
-                      <a:ext cx="5274310" cy="3023870"/>
+                      <a:ext cx="5274310" cy="2169160"/>
                     </a:xfrm>
                     <a:prstGeom prst="rect">
                       <a:avLst/>
@@ -3779,10 +3776,13 @@
         <w:t>執行程式：</w:t>
       </w:r>
       <w:r>
-        <w:rPr>
-          <w:rFonts w:hint="eastAsia"/>
-        </w:rPr>
-        <w:t>Task3-tb_code</w:t>
+        <w:t>Export_T</w:t>
+      </w:r>
+      <w:r>
+        <w:rPr>
+          <w:rFonts w:hint="eastAsia"/>
+        </w:rPr>
+        <w:t>ask3-tb_code</w:t>
       </w:r>
       <w:r>
         <w:rPr>
@@ -3867,6 +3867,9 @@
         <w:t>export_</w:t>
       </w:r>
       <w:r>
+        <w:t>Export_</w:t>
+      </w:r>
+      <w:r>
         <w:t>Task3</w:t>
       </w:r>
       <w:r>
@@ -3928,34 +3931,32 @@
         <w:ind w:leftChars="0" w:left="360"/>
       </w:pPr>
       <w:r>
-        <w:rPr>
-          <w:noProof/>
-        </w:rPr>
-        <w:drawing>
-          <wp:inline distT="0" distB="0" distL="0" distR="0" wp14:anchorId="1AF9DC02" wp14:editId="6F212BF8">
-            <wp:extent cx="5274310" cy="2862580"/>
-            <wp:effectExtent l="0" t="0" r="2540" b="0"/>
-            <wp:docPr id="9" name="圖片 9"/>
-            <wp:cNvGraphicFramePr>
-              <a:graphicFrameLocks xmlns:a="http://schemas.openxmlformats.org/drawingml/2006/main" noChangeAspect="1"/>
-            </wp:cNvGraphicFramePr>
-            <a:graphic xmlns:a="http://schemas.openxmlformats.org/drawingml/2006/main">
-              <a:graphicData uri="http://schemas.openxmlformats.org/drawingml/2006/picture">
-                <pic:pic xmlns:pic="http://schemas.openxmlformats.org/drawingml/2006/picture">
-                  <pic:nvPicPr>
-                    <pic:cNvPr id="1" name=""/>
-                    <pic:cNvPicPr/>
-                  </pic:nvPicPr>
-                  <pic:blipFill>
-                    <a:blip r:embed="rId42"/>
-                    <a:stretch>
-                      <a:fillRect/>
-                    </a:stretch>
-                  </pic:blipFill>
-                  <pic:spPr>
-                    <a:xfrm>
-                      <a:off x="0" y="0"/>
-                      <a:ext cx="5274310" cy="2862580"/>
+        <w:lastRenderedPageBreak/>
+        <w:drawing>
+          <wp:inline distT="0" distB="0" distL="0" distR="0" wp14:anchorId="2EFBCD40" wp14:editId="433EE3EE">
+            <wp:extent cx="5274310" cy="2169160"/>
+            <wp:effectExtent l="0" t="0" r="2540" b="2540"/>
+            <wp:docPr id="36" name="圖片 36"/>
+            <wp:cNvGraphicFramePr>
+              <a:graphicFrameLocks xmlns:a="http://schemas.openxmlformats.org/drawingml/2006/main" noChangeAspect="1"/>
+            </wp:cNvGraphicFramePr>
+            <a:graphic xmlns:a="http://schemas.openxmlformats.org/drawingml/2006/main">
+              <a:graphicData uri="http://schemas.openxmlformats.org/drawingml/2006/picture">
+                <pic:pic xmlns:pic="http://schemas.openxmlformats.org/drawingml/2006/picture">
+                  <pic:nvPicPr>
+                    <pic:cNvPr id="1" name=""/>
+                    <pic:cNvPicPr/>
+                  </pic:nvPicPr>
+                  <pic:blipFill>
+                    <a:blip r:embed="rId39"/>
+                    <a:stretch>
+                      <a:fillRect/>
+                    </a:stretch>
+                  </pic:blipFill>
+                  <pic:spPr>
+                    <a:xfrm>
+                      <a:off x="0" y="0"/>
+                      <a:ext cx="5274310" cy="2169160"/>
                     </a:xfrm>
                     <a:prstGeom prst="rect">
                       <a:avLst/>
@@ -4012,6 +4013,55 @@
                     <pic:cNvPicPr/>
                   </pic:nvPicPr>
                   <pic:blipFill>
+                    <a:blip r:embed="rId42"/>
+                    <a:stretch>
+                      <a:fillRect/>
+                    </a:stretch>
+                  </pic:blipFill>
+                  <pic:spPr>
+                    <a:xfrm>
+                      <a:off x="0" y="0"/>
+                      <a:ext cx="438150" cy="285750"/>
+                    </a:xfrm>
+                    <a:prstGeom prst="rect">
+                      <a:avLst/>
+                    </a:prstGeom>
+                  </pic:spPr>
+                </pic:pic>
+              </a:graphicData>
+            </a:graphic>
+          </wp:inline>
+        </w:drawing>
+      </w:r>
+      <w:r>
+        <w:rPr>
+          <w:rFonts w:hint="eastAsia"/>
+        </w:rPr>
+        <w:t>儲存作業步驟，回到作業步驟畫面</w:t>
+      </w:r>
+    </w:p>
+    <w:p>
+      <w:pPr>
+        <w:pStyle w:val="a7"/>
+        <w:ind w:leftChars="0" w:left="360"/>
+      </w:pPr>
+      <w:r>
+        <w:drawing>
+          <wp:inline distT="0" distB="0" distL="0" distR="0" wp14:anchorId="227829B8" wp14:editId="747D3F39">
+            <wp:extent cx="5274310" cy="1410335"/>
+            <wp:effectExtent l="0" t="0" r="2540" b="0"/>
+            <wp:docPr id="37" name="圖片 37"/>
+            <wp:cNvGraphicFramePr>
+              <a:graphicFrameLocks xmlns:a="http://schemas.openxmlformats.org/drawingml/2006/main" noChangeAspect="1"/>
+            </wp:cNvGraphicFramePr>
+            <a:graphic xmlns:a="http://schemas.openxmlformats.org/drawingml/2006/main">
+              <a:graphicData uri="http://schemas.openxmlformats.org/drawingml/2006/picture">
+                <pic:pic xmlns:pic="http://schemas.openxmlformats.org/drawingml/2006/picture">
+                  <pic:nvPicPr>
+                    <pic:cNvPr id="1" name=""/>
+                    <pic:cNvPicPr/>
+                  </pic:nvPicPr>
+                  <pic:blipFill>
                     <a:blip r:embed="rId43"/>
                     <a:stretch>
                       <a:fillRect/>
@@ -4020,73 +4070,18 @@
                   <pic:spPr>
                     <a:xfrm>
                       <a:off x="0" y="0"/>
-                      <a:ext cx="438150" cy="285750"/>
-                    </a:xfrm>
-                    <a:prstGeom prst="rect">
-                      <a:avLst/>
-                    </a:prstGeom>
-                  </pic:spPr>
-                </pic:pic>
-              </a:graphicData>
-            </a:graphic>
-          </wp:inline>
-        </w:drawing>
-      </w:r>
-      <w:r>
-        <w:rPr>
-          <w:rFonts w:hint="eastAsia"/>
-        </w:rPr>
-        <w:t>儲存作業步驟，回到作業步驟畫面</w:t>
-      </w:r>
-    </w:p>
-    <w:p>
-      <w:pPr>
-        <w:pStyle w:val="a7"/>
-        <w:ind w:leftChars="0" w:left="360"/>
-      </w:pPr>
-      <w:r>
-        <w:rPr>
-          <w:noProof/>
-        </w:rPr>
-        <w:lastRenderedPageBreak/>
-        <w:drawing>
-          <wp:inline distT="0" distB="0" distL="0" distR="0" wp14:anchorId="3E45A254" wp14:editId="40C08014">
-            <wp:extent cx="5274310" cy="2931160"/>
-            <wp:effectExtent l="0" t="0" r="2540" b="2540"/>
-            <wp:docPr id="27" name="圖片 27"/>
-            <wp:cNvGraphicFramePr>
-              <a:graphicFrameLocks xmlns:a="http://schemas.openxmlformats.org/drawingml/2006/main" noChangeAspect="1"/>
-            </wp:cNvGraphicFramePr>
-            <a:graphic xmlns:a="http://schemas.openxmlformats.org/drawingml/2006/main">
-              <a:graphicData uri="http://schemas.openxmlformats.org/drawingml/2006/picture">
-                <pic:pic xmlns:pic="http://schemas.openxmlformats.org/drawingml/2006/picture">
-                  <pic:nvPicPr>
-                    <pic:cNvPr id="1" name=""/>
-                    <pic:cNvPicPr/>
-                  </pic:nvPicPr>
-                  <pic:blipFill>
-                    <a:blip r:embed="rId44"/>
-                    <a:stretch>
-                      <a:fillRect/>
-                    </a:stretch>
-                  </pic:blipFill>
-                  <pic:spPr>
-                    <a:xfrm>
-                      <a:off x="0" y="0"/>
-                      <a:ext cx="5274310" cy="2931160"/>
-                    </a:xfrm>
-                    <a:prstGeom prst="rect">
-                      <a:avLst/>
-                    </a:prstGeom>
-                  </pic:spPr>
-                </pic:pic>
-              </a:graphicData>
-            </a:graphic>
-          </wp:inline>
-        </w:drawing>
-      </w:r>
-      <w:bookmarkStart w:id="0" w:name="_GoBack"/>
-      <w:bookmarkEnd w:id="0"/>
+                      <a:ext cx="5274310" cy="1410335"/>
+                    </a:xfrm>
+                    <a:prstGeom prst="rect">
+                      <a:avLst/>
+                    </a:prstGeom>
+                  </pic:spPr>
+                </pic:pic>
+              </a:graphicData>
+            </a:graphic>
+          </wp:inline>
+        </w:drawing>
+      </w:r>
     </w:p>
     <w:p>
       <w:pPr>
@@ -4129,7 +4124,7 @@
                     <pic:cNvPicPr/>
                   </pic:nvPicPr>
                   <pic:blipFill>
-                    <a:blip r:embed="rId45"/>
+                    <a:blip r:embed="rId44"/>
                     <a:stretch>
                       <a:fillRect/>
                     </a:stretch>
@@ -4182,7 +4177,7 @@
                     <pic:cNvPicPr/>
                   </pic:nvPicPr>
                   <pic:blipFill>
-                    <a:blip r:embed="rId46"/>
+                    <a:blip r:embed="rId45"/>
                     <a:stretch>
                       <a:fillRect/>
                     </a:stretch>
@@ -4244,7 +4239,7 @@
                     <pic:cNvPicPr/>
                   </pic:nvPicPr>
                   <pic:blipFill>
-                    <a:blip r:embed="rId47"/>
+                    <a:blip r:embed="rId46"/>
                     <a:stretch>
                       <a:fillRect/>
                     </a:stretch>
@@ -4281,6 +4276,7 @@
         <w:rPr>
           <w:noProof/>
         </w:rPr>
+        <w:lastRenderedPageBreak/>
         <w:drawing>
           <wp:inline distT="0" distB="0" distL="0" distR="0" wp14:anchorId="633607EA" wp14:editId="3B6861DF">
             <wp:extent cx="5274310" cy="1354455"/>
@@ -4297,7 +4293,7 @@
                     <pic:cNvPicPr/>
                   </pic:nvPicPr>
                   <pic:blipFill>
-                    <a:blip r:embed="rId48"/>
+                    <a:blip r:embed="rId47"/>
                     <a:stretch>
                       <a:fillRect/>
                     </a:stretch>
@@ -4359,6 +4355,55 @@
                     <pic:cNvPicPr/>
                   </pic:nvPicPr>
                   <pic:blipFill>
+                    <a:blip r:embed="rId48"/>
+                    <a:stretch>
+                      <a:fillRect/>
+                    </a:stretch>
+                  </pic:blipFill>
+                  <pic:spPr>
+                    <a:xfrm>
+                      <a:off x="0" y="0"/>
+                      <a:ext cx="400050" cy="276225"/>
+                    </a:xfrm>
+                    <a:prstGeom prst="rect">
+                      <a:avLst/>
+                    </a:prstGeom>
+                  </pic:spPr>
+                </pic:pic>
+              </a:graphicData>
+            </a:graphic>
+          </wp:inline>
+        </w:drawing>
+      </w:r>
+      <w:r>
+        <w:rPr>
+          <w:rFonts w:hint="eastAsia"/>
+        </w:rPr>
+        <w:t>，進行新增迴圈參數</w:t>
+      </w:r>
+    </w:p>
+    <w:p>
+      <w:pPr>
+        <w:pStyle w:val="a7"/>
+        <w:ind w:leftChars="0" w:left="360"/>
+      </w:pPr>
+      <w:r>
+        <w:drawing>
+          <wp:inline distT="0" distB="0" distL="0" distR="0" wp14:anchorId="3136C9A4" wp14:editId="110E8782">
+            <wp:extent cx="5274310" cy="4164330"/>
+            <wp:effectExtent l="0" t="0" r="2540" b="7620"/>
+            <wp:docPr id="38" name="圖片 38"/>
+            <wp:cNvGraphicFramePr>
+              <a:graphicFrameLocks xmlns:a="http://schemas.openxmlformats.org/drawingml/2006/main" noChangeAspect="1"/>
+            </wp:cNvGraphicFramePr>
+            <a:graphic xmlns:a="http://schemas.openxmlformats.org/drawingml/2006/main">
+              <a:graphicData uri="http://schemas.openxmlformats.org/drawingml/2006/picture">
+                <pic:pic xmlns:pic="http://schemas.openxmlformats.org/drawingml/2006/picture">
+                  <pic:nvPicPr>
+                    <pic:cNvPr id="1" name=""/>
+                    <pic:cNvPicPr/>
+                  </pic:nvPicPr>
+                  <pic:blipFill>
                     <a:blip r:embed="rId49"/>
                     <a:stretch>
                       <a:fillRect/>
@@ -4367,60 +4412,7 @@
                   <pic:spPr>
                     <a:xfrm>
                       <a:off x="0" y="0"/>
-                      <a:ext cx="400050" cy="276225"/>
-                    </a:xfrm>
-                    <a:prstGeom prst="rect">
-                      <a:avLst/>
-                    </a:prstGeom>
-                  </pic:spPr>
-                </pic:pic>
-              </a:graphicData>
-            </a:graphic>
-          </wp:inline>
-        </w:drawing>
-      </w:r>
-      <w:r>
-        <w:rPr>
-          <w:rFonts w:hint="eastAsia"/>
-        </w:rPr>
-        <w:t>，進行新增迴圈參數</w:t>
-      </w:r>
-    </w:p>
-    <w:p>
-      <w:pPr>
-        <w:pStyle w:val="a7"/>
-        <w:ind w:leftChars="0" w:left="360"/>
-      </w:pPr>
-      <w:r>
-        <w:rPr>
-          <w:noProof/>
-        </w:rPr>
-        <w:lastRenderedPageBreak/>
-        <w:drawing>
-          <wp:inline distT="0" distB="0" distL="0" distR="0" wp14:anchorId="07C28AA1" wp14:editId="350DC8B0">
-            <wp:extent cx="5274310" cy="4225925"/>
-            <wp:effectExtent l="0" t="0" r="2540" b="3175"/>
-            <wp:docPr id="83" name="圖片 83"/>
-            <wp:cNvGraphicFramePr>
-              <a:graphicFrameLocks xmlns:a="http://schemas.openxmlformats.org/drawingml/2006/main" noChangeAspect="1"/>
-            </wp:cNvGraphicFramePr>
-            <a:graphic xmlns:a="http://schemas.openxmlformats.org/drawingml/2006/main">
-              <a:graphicData uri="http://schemas.openxmlformats.org/drawingml/2006/picture">
-                <pic:pic xmlns:pic="http://schemas.openxmlformats.org/drawingml/2006/picture">
-                  <pic:nvPicPr>
-                    <pic:cNvPr id="1" name=""/>
-                    <pic:cNvPicPr/>
-                  </pic:nvPicPr>
-                  <pic:blipFill>
-                    <a:blip r:embed="rId50"/>
-                    <a:stretch>
-                      <a:fillRect/>
-                    </a:stretch>
-                  </pic:blipFill>
-                  <pic:spPr>
-                    <a:xfrm>
-                      <a:off x="0" y="0"/>
-                      <a:ext cx="5274310" cy="4225925"/>
+                      <a:ext cx="5274310" cy="4164330"/>
                     </a:xfrm>
                     <a:prstGeom prst="rect">
                       <a:avLst/>
@@ -4572,6 +4564,56 @@
                     <pic:cNvPicPr/>
                   </pic:nvPicPr>
                   <pic:blipFill>
+                    <a:blip r:embed="rId50"/>
+                    <a:stretch>
+                      <a:fillRect/>
+                    </a:stretch>
+                  </pic:blipFill>
+                  <pic:spPr>
+                    <a:xfrm>
+                      <a:off x="0" y="0"/>
+                      <a:ext cx="457200" cy="285750"/>
+                    </a:xfrm>
+                    <a:prstGeom prst="rect">
+                      <a:avLst/>
+                    </a:prstGeom>
+                  </pic:spPr>
+                </pic:pic>
+              </a:graphicData>
+            </a:graphic>
+          </wp:inline>
+        </w:drawing>
+      </w:r>
+      <w:r>
+        <w:rPr>
+          <w:rFonts w:hint="eastAsia"/>
+        </w:rPr>
+        <w:t>儲存</w:t>
+      </w:r>
+    </w:p>
+    <w:p>
+      <w:pPr>
+        <w:pStyle w:val="a7"/>
+        <w:ind w:leftChars="0" w:left="360"/>
+      </w:pPr>
+      <w:r>
+        <w:lastRenderedPageBreak/>
+        <w:drawing>
+          <wp:inline distT="0" distB="0" distL="0" distR="0" wp14:anchorId="20BFCDAD" wp14:editId="6D7D2F74">
+            <wp:extent cx="5274310" cy="2957830"/>
+            <wp:effectExtent l="0" t="0" r="2540" b="0"/>
+            <wp:docPr id="39" name="圖片 39"/>
+            <wp:cNvGraphicFramePr>
+              <a:graphicFrameLocks xmlns:a="http://schemas.openxmlformats.org/drawingml/2006/main" noChangeAspect="1"/>
+            </wp:cNvGraphicFramePr>
+            <a:graphic xmlns:a="http://schemas.openxmlformats.org/drawingml/2006/main">
+              <a:graphicData uri="http://schemas.openxmlformats.org/drawingml/2006/picture">
+                <pic:pic xmlns:pic="http://schemas.openxmlformats.org/drawingml/2006/picture">
+                  <pic:nvPicPr>
+                    <pic:cNvPr id="1" name=""/>
+                    <pic:cNvPicPr/>
+                  </pic:nvPicPr>
+                  <pic:blipFill>
                     <a:blip r:embed="rId51"/>
                     <a:stretch>
                       <a:fillRect/>
@@ -4580,59 +4622,7 @@
                   <pic:spPr>
                     <a:xfrm>
                       <a:off x="0" y="0"/>
-                      <a:ext cx="457200" cy="285750"/>
-                    </a:xfrm>
-                    <a:prstGeom prst="rect">
-                      <a:avLst/>
-                    </a:prstGeom>
-                  </pic:spPr>
-                </pic:pic>
-              </a:graphicData>
-            </a:graphic>
-          </wp:inline>
-        </w:drawing>
-      </w:r>
-      <w:r>
-        <w:rPr>
-          <w:rFonts w:hint="eastAsia"/>
-        </w:rPr>
-        <w:t>儲存</w:t>
-      </w:r>
-    </w:p>
-    <w:p>
-      <w:pPr>
-        <w:pStyle w:val="a7"/>
-        <w:ind w:leftChars="0" w:left="360"/>
-      </w:pPr>
-      <w:r>
-        <w:rPr>
-          <w:noProof/>
-        </w:rPr>
-        <w:drawing>
-          <wp:inline distT="0" distB="0" distL="0" distR="0" wp14:anchorId="4555735E" wp14:editId="6C4556A6">
-            <wp:extent cx="5274310" cy="3052445"/>
-            <wp:effectExtent l="0" t="0" r="2540" b="0"/>
-            <wp:docPr id="85" name="圖片 85"/>
-            <wp:cNvGraphicFramePr>
-              <a:graphicFrameLocks xmlns:a="http://schemas.openxmlformats.org/drawingml/2006/main" noChangeAspect="1"/>
-            </wp:cNvGraphicFramePr>
-            <a:graphic xmlns:a="http://schemas.openxmlformats.org/drawingml/2006/main">
-              <a:graphicData uri="http://schemas.openxmlformats.org/drawingml/2006/picture">
-                <pic:pic xmlns:pic="http://schemas.openxmlformats.org/drawingml/2006/picture">
-                  <pic:nvPicPr>
-                    <pic:cNvPr id="1" name=""/>
-                    <pic:cNvPicPr/>
-                  </pic:nvPicPr>
-                  <pic:blipFill>
-                    <a:blip r:embed="rId52"/>
-                    <a:stretch>
-                      <a:fillRect/>
-                    </a:stretch>
-                  </pic:blipFill>
-                  <pic:spPr>
-                    <a:xfrm>
-                      <a:off x="0" y="0"/>
-                      <a:ext cx="5274310" cy="3052445"/>
+                      <a:ext cx="5274310" cy="2957830"/>
                     </a:xfrm>
                     <a:prstGeom prst="rect">
                       <a:avLst/>
@@ -4655,7 +4645,6 @@
         <w:ind w:leftChars="0"/>
       </w:pPr>
       <w:r>
-        <w:lastRenderedPageBreak/>
         <w:t xml:space="preserve"> </w:t>
       </w:r>
       <w:r>
@@ -4684,6 +4673,55 @@
                     <pic:cNvPicPr/>
                   </pic:nvPicPr>
                   <pic:blipFill>
+                    <a:blip r:embed="rId52"/>
+                    <a:stretch>
+                      <a:fillRect/>
+                    </a:stretch>
+                  </pic:blipFill>
+                  <pic:spPr>
+                    <a:xfrm>
+                      <a:off x="0" y="0"/>
+                      <a:ext cx="371475" cy="342900"/>
+                    </a:xfrm>
+                    <a:prstGeom prst="rect">
+                      <a:avLst/>
+                    </a:prstGeom>
+                  </pic:spPr>
+                </pic:pic>
+              </a:graphicData>
+            </a:graphic>
+          </wp:inline>
+        </w:drawing>
+      </w:r>
+      <w:r>
+        <w:rPr>
+          <w:rFonts w:hint="eastAsia"/>
+        </w:rPr>
+        <w:t>回作業設定畫面</w:t>
+      </w:r>
+    </w:p>
+    <w:p>
+      <w:pPr>
+        <w:pStyle w:val="a7"/>
+        <w:ind w:leftChars="0" w:left="360"/>
+      </w:pPr>
+      <w:r>
+        <w:drawing>
+          <wp:inline distT="0" distB="0" distL="0" distR="0" wp14:anchorId="11C9CA9F" wp14:editId="68BC8C93">
+            <wp:extent cx="5274310" cy="1811020"/>
+            <wp:effectExtent l="0" t="0" r="2540" b="0"/>
+            <wp:docPr id="40" name="圖片 40"/>
+            <wp:cNvGraphicFramePr>
+              <a:graphicFrameLocks xmlns:a="http://schemas.openxmlformats.org/drawingml/2006/main" noChangeAspect="1"/>
+            </wp:cNvGraphicFramePr>
+            <a:graphic xmlns:a="http://schemas.openxmlformats.org/drawingml/2006/main">
+              <a:graphicData uri="http://schemas.openxmlformats.org/drawingml/2006/picture">
+                <pic:pic xmlns:pic="http://schemas.openxmlformats.org/drawingml/2006/picture">
+                  <pic:nvPicPr>
+                    <pic:cNvPr id="1" name=""/>
+                    <pic:cNvPicPr/>
+                  </pic:nvPicPr>
+                  <pic:blipFill>
                     <a:blip r:embed="rId53"/>
                     <a:stretch>
                       <a:fillRect/>
@@ -4692,59 +4730,7 @@
                   <pic:spPr>
                     <a:xfrm>
                       <a:off x="0" y="0"/>
-                      <a:ext cx="371475" cy="342900"/>
-                    </a:xfrm>
-                    <a:prstGeom prst="rect">
-                      <a:avLst/>
-                    </a:prstGeom>
-                  </pic:spPr>
-                </pic:pic>
-              </a:graphicData>
-            </a:graphic>
-          </wp:inline>
-        </w:drawing>
-      </w:r>
-      <w:r>
-        <w:rPr>
-          <w:rFonts w:hint="eastAsia"/>
-        </w:rPr>
-        <w:t>回作業設定畫面</w:t>
-      </w:r>
-    </w:p>
-    <w:p>
-      <w:pPr>
-        <w:pStyle w:val="a7"/>
-        <w:ind w:leftChars="0" w:left="360"/>
-      </w:pPr>
-      <w:r>
-        <w:rPr>
-          <w:noProof/>
-        </w:rPr>
-        <w:drawing>
-          <wp:inline distT="0" distB="0" distL="0" distR="0" wp14:anchorId="0D26E700" wp14:editId="171779E2">
-            <wp:extent cx="5274310" cy="2962910"/>
-            <wp:effectExtent l="0" t="0" r="2540" b="8890"/>
-            <wp:docPr id="87" name="圖片 87"/>
-            <wp:cNvGraphicFramePr>
-              <a:graphicFrameLocks xmlns:a="http://schemas.openxmlformats.org/drawingml/2006/main" noChangeAspect="1"/>
-            </wp:cNvGraphicFramePr>
-            <a:graphic xmlns:a="http://schemas.openxmlformats.org/drawingml/2006/main">
-              <a:graphicData uri="http://schemas.openxmlformats.org/drawingml/2006/picture">
-                <pic:pic xmlns:pic="http://schemas.openxmlformats.org/drawingml/2006/picture">
-                  <pic:nvPicPr>
-                    <pic:cNvPr id="1" name=""/>
-                    <pic:cNvPicPr/>
-                  </pic:nvPicPr>
-                  <pic:blipFill>
-                    <a:blip r:embed="rId54"/>
-                    <a:stretch>
-                      <a:fillRect/>
-                    </a:stretch>
-                  </pic:blipFill>
-                  <pic:spPr>
-                    <a:xfrm>
-                      <a:off x="0" y="0"/>
-                      <a:ext cx="5274310" cy="2962910"/>
+                      <a:ext cx="5274310" cy="1811020"/>
                     </a:xfrm>
                     <a:prstGeom prst="rect">
                       <a:avLst/>
@@ -4835,7 +4821,7 @@
                     <pic:cNvPicPr/>
                   </pic:nvPicPr>
                   <pic:blipFill>
-                    <a:blip r:embed="rId55"/>
+                    <a:blip r:embed="rId54"/>
                     <a:stretch>
                       <a:fillRect/>
                     </a:stretch>
@@ -4891,6 +4877,55 @@
                     <pic:cNvPicPr/>
                   </pic:nvPicPr>
                   <pic:blipFill>
+                    <a:blip r:embed="rId55"/>
+                    <a:stretch>
+                      <a:fillRect/>
+                    </a:stretch>
+                  </pic:blipFill>
+                  <pic:spPr>
+                    <a:xfrm>
+                      <a:off x="0" y="0"/>
+                      <a:ext cx="438150" cy="295275"/>
+                    </a:xfrm>
+                    <a:prstGeom prst="rect">
+                      <a:avLst/>
+                    </a:prstGeom>
+                  </pic:spPr>
+                </pic:pic>
+              </a:graphicData>
+            </a:graphic>
+          </wp:inline>
+        </w:drawing>
+      </w:r>
+      <w:r>
+        <w:rPr>
+          <w:rFonts w:hint="eastAsia"/>
+        </w:rPr>
+        <w:t>進行執行作業</w:t>
+      </w:r>
+    </w:p>
+    <w:p>
+      <w:pPr>
+        <w:pStyle w:val="a7"/>
+        <w:ind w:leftChars="0" w:left="360"/>
+      </w:pPr>
+      <w:r>
+        <w:drawing>
+          <wp:inline distT="0" distB="0" distL="0" distR="0" wp14:anchorId="2008B104" wp14:editId="087BB056">
+            <wp:extent cx="2419688" cy="1409897"/>
+            <wp:effectExtent l="0" t="0" r="0" b="0"/>
+            <wp:docPr id="41" name="圖片 41"/>
+            <wp:cNvGraphicFramePr>
+              <a:graphicFrameLocks xmlns:a="http://schemas.openxmlformats.org/drawingml/2006/main" noChangeAspect="1"/>
+            </wp:cNvGraphicFramePr>
+            <a:graphic xmlns:a="http://schemas.openxmlformats.org/drawingml/2006/main">
+              <a:graphicData uri="http://schemas.openxmlformats.org/drawingml/2006/picture">
+                <pic:pic xmlns:pic="http://schemas.openxmlformats.org/drawingml/2006/picture">
+                  <pic:nvPicPr>
+                    <pic:cNvPr id="1" name=""/>
+                    <pic:cNvPicPr/>
+                  </pic:nvPicPr>
+                  <pic:blipFill>
                     <a:blip r:embed="rId56"/>
                     <a:stretch>
                       <a:fillRect/>
@@ -4899,59 +4934,7 @@
                   <pic:spPr>
                     <a:xfrm>
                       <a:off x="0" y="0"/>
-                      <a:ext cx="438150" cy="295275"/>
-                    </a:xfrm>
-                    <a:prstGeom prst="rect">
-                      <a:avLst/>
-                    </a:prstGeom>
-                  </pic:spPr>
-                </pic:pic>
-              </a:graphicData>
-            </a:graphic>
-          </wp:inline>
-        </w:drawing>
-      </w:r>
-      <w:r>
-        <w:rPr>
-          <w:rFonts w:hint="eastAsia"/>
-        </w:rPr>
-        <w:t>進行執行作業</w:t>
-      </w:r>
-    </w:p>
-    <w:p>
-      <w:pPr>
-        <w:pStyle w:val="a7"/>
-        <w:ind w:leftChars="0" w:left="360"/>
-      </w:pPr>
-      <w:r>
-        <w:rPr>
-          <w:noProof/>
-        </w:rPr>
-        <w:drawing>
-          <wp:inline distT="0" distB="0" distL="0" distR="0" wp14:anchorId="62DA0BAC" wp14:editId="61FEC0AA">
-            <wp:extent cx="1928027" cy="1181202"/>
-            <wp:effectExtent l="0" t="0" r="0" b="0"/>
-            <wp:docPr id="97" name="圖片 97"/>
-            <wp:cNvGraphicFramePr>
-              <a:graphicFrameLocks xmlns:a="http://schemas.openxmlformats.org/drawingml/2006/main" noChangeAspect="1"/>
-            </wp:cNvGraphicFramePr>
-            <a:graphic xmlns:a="http://schemas.openxmlformats.org/drawingml/2006/main">
-              <a:graphicData uri="http://schemas.openxmlformats.org/drawingml/2006/picture">
-                <pic:pic xmlns:pic="http://schemas.openxmlformats.org/drawingml/2006/picture">
-                  <pic:nvPicPr>
-                    <pic:cNvPr id="1" name=""/>
-                    <pic:cNvPicPr/>
-                  </pic:nvPicPr>
-                  <pic:blipFill>
-                    <a:blip r:embed="rId57"/>
-                    <a:stretch>
-                      <a:fillRect/>
-                    </a:stretch>
-                  </pic:blipFill>
-                  <pic:spPr>
-                    <a:xfrm>
-                      <a:off x="0" y="0"/>
-                      <a:ext cx="1928027" cy="1181202"/>
+                      <a:ext cx="2419688" cy="1409897"/>
                     </a:xfrm>
                     <a:prstGeom prst="rect">
                       <a:avLst/>
@@ -5005,6 +4988,57 @@
                     <pic:cNvPicPr/>
                   </pic:nvPicPr>
                   <pic:blipFill>
+                    <a:blip r:embed="rId57"/>
+                    <a:stretch>
+                      <a:fillRect/>
+                    </a:stretch>
+                  </pic:blipFill>
+                  <pic:spPr>
+                    <a:xfrm>
+                      <a:off x="0" y="0"/>
+                      <a:ext cx="447675" cy="266700"/>
+                    </a:xfrm>
+                    <a:prstGeom prst="rect">
+                      <a:avLst/>
+                    </a:prstGeom>
+                  </pic:spPr>
+                </pic:pic>
+              </a:graphicData>
+            </a:graphic>
+          </wp:inline>
+        </w:drawing>
+      </w:r>
+      <w:r>
+        <w:rPr>
+          <w:rFonts w:hint="eastAsia"/>
+          <w:noProof/>
+        </w:rPr>
+        <w:t>，檢視歷史執行紀錄</w:t>
+      </w:r>
+    </w:p>
+    <w:p>
+      <w:pPr>
+        <w:pStyle w:val="a7"/>
+        <w:ind w:leftChars="0" w:left="360"/>
+      </w:pPr>
+      <w:r>
+        <w:lastRenderedPageBreak/>
+        <w:drawing>
+          <wp:inline distT="0" distB="0" distL="0" distR="0" wp14:anchorId="749416EB" wp14:editId="38E83F53">
+            <wp:extent cx="5274310" cy="2663190"/>
+            <wp:effectExtent l="0" t="0" r="2540" b="3810"/>
+            <wp:docPr id="42" name="圖片 42"/>
+            <wp:cNvGraphicFramePr>
+              <a:graphicFrameLocks xmlns:a="http://schemas.openxmlformats.org/drawingml/2006/main" noChangeAspect="1"/>
+            </wp:cNvGraphicFramePr>
+            <a:graphic xmlns:a="http://schemas.openxmlformats.org/drawingml/2006/main">
+              <a:graphicData uri="http://schemas.openxmlformats.org/drawingml/2006/picture">
+                <pic:pic xmlns:pic="http://schemas.openxmlformats.org/drawingml/2006/picture">
+                  <pic:nvPicPr>
+                    <pic:cNvPr id="1" name=""/>
+                    <pic:cNvPicPr/>
+                  </pic:nvPicPr>
+                  <pic:blipFill>
                     <a:blip r:embed="rId58"/>
                     <a:stretch>
                       <a:fillRect/>
@@ -5013,61 +5047,7 @@
                   <pic:spPr>
                     <a:xfrm>
                       <a:off x="0" y="0"/>
-                      <a:ext cx="447675" cy="266700"/>
-                    </a:xfrm>
-                    <a:prstGeom prst="rect">
-                      <a:avLst/>
-                    </a:prstGeom>
-                  </pic:spPr>
-                </pic:pic>
-              </a:graphicData>
-            </a:graphic>
-          </wp:inline>
-        </w:drawing>
-      </w:r>
-      <w:r>
-        <w:rPr>
-          <w:rFonts w:hint="eastAsia"/>
-          <w:noProof/>
-        </w:rPr>
-        <w:t>，檢視歷史執行紀錄</w:t>
-      </w:r>
-    </w:p>
-    <w:p>
-      <w:pPr>
-        <w:pStyle w:val="a7"/>
-        <w:ind w:leftChars="0" w:left="360"/>
-      </w:pPr>
-      <w:r>
-        <w:rPr>
-          <w:noProof/>
-        </w:rPr>
-        <w:lastRenderedPageBreak/>
-        <w:drawing>
-          <wp:inline distT="0" distB="0" distL="0" distR="0" wp14:anchorId="083DCBB7" wp14:editId="401AF18F">
-            <wp:extent cx="5274310" cy="1478915"/>
-            <wp:effectExtent l="0" t="0" r="2540" b="6985"/>
-            <wp:docPr id="99" name="圖片 99"/>
-            <wp:cNvGraphicFramePr>
-              <a:graphicFrameLocks xmlns:a="http://schemas.openxmlformats.org/drawingml/2006/main" noChangeAspect="1"/>
-            </wp:cNvGraphicFramePr>
-            <a:graphic xmlns:a="http://schemas.openxmlformats.org/drawingml/2006/main">
-              <a:graphicData uri="http://schemas.openxmlformats.org/drawingml/2006/picture">
-                <pic:pic xmlns:pic="http://schemas.openxmlformats.org/drawingml/2006/picture">
-                  <pic:nvPicPr>
-                    <pic:cNvPr id="1" name=""/>
-                    <pic:cNvPicPr/>
-                  </pic:nvPicPr>
-                  <pic:blipFill>
-                    <a:blip r:embed="rId59"/>
-                    <a:stretch>
-                      <a:fillRect/>
-                    </a:stretch>
-                  </pic:blipFill>
-                  <pic:spPr>
-                    <a:xfrm>
-                      <a:off x="0" y="0"/>
-                      <a:ext cx="5274310" cy="1478915"/>
+                      <a:ext cx="5274310" cy="2663190"/>
                     </a:xfrm>
                     <a:prstGeom prst="rect">
                       <a:avLst/>
@@ -5135,6 +5115,56 @@
                     <pic:cNvPicPr/>
                   </pic:nvPicPr>
                   <pic:blipFill>
+                    <a:blip r:embed="rId59"/>
+                    <a:stretch>
+                      <a:fillRect/>
+                    </a:stretch>
+                  </pic:blipFill>
+                  <pic:spPr>
+                    <a:xfrm>
+                      <a:off x="0" y="0"/>
+                      <a:ext cx="438150" cy="276225"/>
+                    </a:xfrm>
+                    <a:prstGeom prst="rect">
+                      <a:avLst/>
+                    </a:prstGeom>
+                  </pic:spPr>
+                </pic:pic>
+              </a:graphicData>
+            </a:graphic>
+          </wp:inline>
+        </w:drawing>
+      </w:r>
+      <w:r>
+        <w:rPr>
+          <w:rFonts w:hint="eastAsia"/>
+          <w:noProof/>
+        </w:rPr>
+        <w:t>檢視檔案執行紀錄</w:t>
+      </w:r>
+    </w:p>
+    <w:p>
+      <w:pPr>
+        <w:pStyle w:val="a7"/>
+        <w:ind w:leftChars="0" w:left="360"/>
+      </w:pPr>
+      <w:r>
+        <w:drawing>
+          <wp:inline distT="0" distB="0" distL="0" distR="0" wp14:anchorId="7FF6F731" wp14:editId="52999A43">
+            <wp:extent cx="5274310" cy="2328545"/>
+            <wp:effectExtent l="0" t="0" r="2540" b="0"/>
+            <wp:docPr id="43" name="圖片 43"/>
+            <wp:cNvGraphicFramePr>
+              <a:graphicFrameLocks xmlns:a="http://schemas.openxmlformats.org/drawingml/2006/main" noChangeAspect="1"/>
+            </wp:cNvGraphicFramePr>
+            <a:graphic xmlns:a="http://schemas.openxmlformats.org/drawingml/2006/main">
+              <a:graphicData uri="http://schemas.openxmlformats.org/drawingml/2006/picture">
+                <pic:pic xmlns:pic="http://schemas.openxmlformats.org/drawingml/2006/picture">
+                  <pic:nvPicPr>
+                    <pic:cNvPr id="1" name=""/>
+                    <pic:cNvPicPr/>
+                  </pic:nvPicPr>
+                  <pic:blipFill>
                     <a:blip r:embed="rId60"/>
                     <a:stretch>
                       <a:fillRect/>
@@ -5143,24 +5173,17 @@
                   <pic:spPr>
                     <a:xfrm>
                       <a:off x="0" y="0"/>
-                      <a:ext cx="438150" cy="276225"/>
-                    </a:xfrm>
-                    <a:prstGeom prst="rect">
-                      <a:avLst/>
-                    </a:prstGeom>
-                  </pic:spPr>
-                </pic:pic>
-              </a:graphicData>
-            </a:graphic>
-          </wp:inline>
-        </w:drawing>
-      </w:r>
-      <w:r>
-        <w:rPr>
-          <w:rFonts w:hint="eastAsia"/>
-          <w:noProof/>
-        </w:rPr>
-        <w:t>檢視檔案執行紀錄</w:t>
+                      <a:ext cx="5274310" cy="2328545"/>
+                    </a:xfrm>
+                    <a:prstGeom prst="rect">
+                      <a:avLst/>
+                    </a:prstGeom>
+                  </pic:spPr>
+                </pic:pic>
+              </a:graphicData>
+            </a:graphic>
+          </wp:inline>
+        </w:drawing>
       </w:r>
     </w:p>
     <w:p>
@@ -5169,14 +5192,11 @@
         <w:ind w:leftChars="0" w:left="360"/>
       </w:pPr>
       <w:r>
-        <w:rPr>
-          <w:noProof/>
-        </w:rPr>
-        <w:drawing>
-          <wp:inline distT="0" distB="0" distL="0" distR="0" wp14:anchorId="7DF64501" wp14:editId="276CB595">
-            <wp:extent cx="5274310" cy="993775"/>
-            <wp:effectExtent l="0" t="0" r="2540" b="0"/>
-            <wp:docPr id="101" name="圖片 101"/>
+        <w:drawing>
+          <wp:inline distT="0" distB="0" distL="0" distR="0" wp14:anchorId="6F5D15D7" wp14:editId="356FC993">
+            <wp:extent cx="5274310" cy="2357755"/>
+            <wp:effectExtent l="0" t="0" r="2540" b="4445"/>
+            <wp:docPr id="44" name="圖片 44"/>
             <wp:cNvGraphicFramePr>
               <a:graphicFrameLocks xmlns:a="http://schemas.openxmlformats.org/drawingml/2006/main" noChangeAspect="1"/>
             </wp:cNvGraphicFramePr>
@@ -5196,7 +5216,7 @@
                   <pic:spPr>
                     <a:xfrm>
                       <a:off x="0" y="0"/>
-                      <a:ext cx="5274310" cy="993775"/>
+                      <a:ext cx="5274310" cy="2357755"/>
                     </a:xfrm>
                     <a:prstGeom prst="rect">
                       <a:avLst/>
@@ -5215,14 +5235,12 @@
         <w:ind w:leftChars="0" w:left="360"/>
       </w:pPr>
       <w:r>
-        <w:rPr>
-          <w:noProof/>
-        </w:rPr>
-        <w:drawing>
-          <wp:inline distT="0" distB="0" distL="0" distR="0" wp14:anchorId="4F8DE0F2" wp14:editId="6F93E0F0">
-            <wp:extent cx="5274310" cy="964565"/>
-            <wp:effectExtent l="0" t="0" r="2540" b="6985"/>
-            <wp:docPr id="102" name="圖片 102"/>
+        <w:lastRenderedPageBreak/>
+        <w:drawing>
+          <wp:inline distT="0" distB="0" distL="0" distR="0" wp14:anchorId="7228F469" wp14:editId="21B07D50">
+            <wp:extent cx="5274310" cy="2378710"/>
+            <wp:effectExtent l="0" t="0" r="2540" b="2540"/>
+            <wp:docPr id="46" name="圖片 46"/>
             <wp:cNvGraphicFramePr>
               <a:graphicFrameLocks xmlns:a="http://schemas.openxmlformats.org/drawingml/2006/main" noChangeAspect="1"/>
             </wp:cNvGraphicFramePr>
@@ -5242,53 +5260,7 @@
                   <pic:spPr>
                     <a:xfrm>
                       <a:off x="0" y="0"/>
-                      <a:ext cx="5274310" cy="964565"/>
-                    </a:xfrm>
-                    <a:prstGeom prst="rect">
-                      <a:avLst/>
-                    </a:prstGeom>
-                  </pic:spPr>
-                </pic:pic>
-              </a:graphicData>
-            </a:graphic>
-          </wp:inline>
-        </w:drawing>
-      </w:r>
-    </w:p>
-    <w:p>
-      <w:pPr>
-        <w:pStyle w:val="a7"/>
-        <w:ind w:leftChars="0" w:left="360"/>
-      </w:pPr>
-      <w:r>
-        <w:rPr>
-          <w:noProof/>
-        </w:rPr>
-        <w:drawing>
-          <wp:inline distT="0" distB="0" distL="0" distR="0" wp14:anchorId="5F323487" wp14:editId="199182D2">
-            <wp:extent cx="5274310" cy="956945"/>
-            <wp:effectExtent l="0" t="0" r="2540" b="0"/>
-            <wp:docPr id="103" name="圖片 103"/>
-            <wp:cNvGraphicFramePr>
-              <a:graphicFrameLocks xmlns:a="http://schemas.openxmlformats.org/drawingml/2006/main" noChangeAspect="1"/>
-            </wp:cNvGraphicFramePr>
-            <a:graphic xmlns:a="http://schemas.openxmlformats.org/drawingml/2006/main">
-              <a:graphicData uri="http://schemas.openxmlformats.org/drawingml/2006/picture">
-                <pic:pic xmlns:pic="http://schemas.openxmlformats.org/drawingml/2006/picture">
-                  <pic:nvPicPr>
-                    <pic:cNvPr id="1" name=""/>
-                    <pic:cNvPicPr/>
-                  </pic:nvPicPr>
-                  <pic:blipFill>
-                    <a:blip r:embed="rId63"/>
-                    <a:stretch>
-                      <a:fillRect/>
-                    </a:stretch>
-                  </pic:blipFill>
-                  <pic:spPr>
-                    <a:xfrm>
-                      <a:off x="0" y="0"/>
-                      <a:ext cx="5274310" cy="956945"/>
+                      <a:ext cx="5274310" cy="2378710"/>
                     </a:xfrm>
                     <a:prstGeom prst="rect">
                       <a:avLst/>
@@ -5326,7 +5298,7 @@
                     <pic:cNvPicPr/>
                   </pic:nvPicPr>
                   <pic:blipFill>
-                    <a:blip r:embed="rId64"/>
+                    <a:blip r:embed="rId63"/>
                     <a:stretch>
                       <a:fillRect/>
                     </a:stretch>
@@ -5356,7 +5328,6 @@
         <w:rPr>
           <w:noProof/>
         </w:rPr>
-        <w:lastRenderedPageBreak/>
         <w:drawing>
           <wp:inline distT="0" distB="0" distL="0" distR="0" wp14:anchorId="0D3A77BF" wp14:editId="6195BE1D">
             <wp:extent cx="5274310" cy="2578100"/>
@@ -5373,7 +5344,7 @@
                     <pic:cNvPicPr/>
                   </pic:nvPicPr>
                   <pic:blipFill>
-                    <a:blip r:embed="rId65"/>
+                    <a:blip r:embed="rId64"/>
                     <a:stretch>
                       <a:fillRect/>
                     </a:stretch>
@@ -5403,6 +5374,7 @@
         <w:rPr>
           <w:noProof/>
         </w:rPr>
+        <w:lastRenderedPageBreak/>
         <w:drawing>
           <wp:inline distT="0" distB="0" distL="0" distR="0" wp14:anchorId="2C072970" wp14:editId="34F188FF">
             <wp:extent cx="5274310" cy="2690495"/>
@@ -5419,7 +5391,7 @@
                     <pic:cNvPicPr/>
                   </pic:nvPicPr>
                   <pic:blipFill>
-                    <a:blip r:embed="rId66"/>
+                    <a:blip r:embed="rId65"/>
                     <a:stretch>
                       <a:fillRect/>
                     </a:stretch>
@@ -5493,7 +5465,7 @@
                     <pic:cNvPicPr/>
                   </pic:nvPicPr>
                   <pic:blipFill>
-                    <a:blip r:embed="rId67"/>
+                    <a:blip r:embed="rId66"/>
                     <a:stretch>
                       <a:fillRect/>
                     </a:stretch>
@@ -5527,19 +5499,19 @@
         <w:rPr>
           <w:rFonts w:hint="eastAsia"/>
         </w:rPr>
+        <w:t>點選排程管理</w:t>
+      </w:r>
+    </w:p>
+    <w:p>
+      <w:pPr>
+        <w:pStyle w:val="a7"/>
+        <w:ind w:leftChars="0" w:left="360"/>
+      </w:pPr>
+      <w:r>
+        <w:rPr>
+          <w:noProof/>
+        </w:rPr>
         <w:lastRenderedPageBreak/>
-        <w:t>點選排程管理</w:t>
-      </w:r>
-    </w:p>
-    <w:p>
-      <w:pPr>
-        <w:pStyle w:val="a7"/>
-        <w:ind w:leftChars="0" w:left="360"/>
-      </w:pPr>
-      <w:r>
-        <w:rPr>
-          <w:noProof/>
-        </w:rPr>
         <w:drawing>
           <wp:inline distT="0" distB="0" distL="0" distR="0" wp14:anchorId="2809F9DF" wp14:editId="21C3B9C7">
             <wp:extent cx="3381375" cy="4705350"/>
@@ -5556,7 +5528,7 @@
                     <pic:cNvPicPr/>
                   </pic:nvPicPr>
                   <pic:blipFill>
-                    <a:blip r:embed="rId68"/>
+                    <a:blip r:embed="rId67"/>
                     <a:stretch>
                       <a:fillRect/>
                     </a:stretch>
@@ -5636,7 +5608,7 @@
                     <pic:cNvPicPr/>
                   </pic:nvPicPr>
                   <pic:blipFill>
-                    <a:blip r:embed="rId69"/>
+                    <a:blip r:embed="rId68"/>
                     <a:stretch>
                       <a:fillRect/>
                     </a:stretch>
@@ -5745,7 +5717,7 @@
                     <pic:cNvPicPr/>
                   </pic:nvPicPr>
                   <pic:blipFill>
-                    <a:blip r:embed="rId70"/>
+                    <a:blip r:embed="rId69"/>
                     <a:stretch>
                       <a:fillRect/>
                     </a:stretch>
@@ -5862,7 +5834,7 @@
                     <pic:cNvPicPr/>
                   </pic:nvPicPr>
                   <pic:blipFill>
-                    <a:blip r:embed="rId71"/>
+                    <a:blip r:embed="rId70"/>
                     <a:stretch>
                       <a:fillRect/>
                     </a:stretch>
@@ -5914,7 +5886,7 @@
                     <pic:cNvPicPr/>
                   </pic:nvPicPr>
                   <pic:blipFill>
-                    <a:blip r:embed="rId72"/>
+                    <a:blip r:embed="rId71"/>
                     <a:stretch>
                       <a:fillRect/>
                     </a:stretch>
@@ -5961,7 +5933,7 @@
                     <pic:cNvPicPr/>
                   </pic:nvPicPr>
                   <pic:blipFill>
-                    <a:blip r:embed="rId73"/>
+                    <a:blip r:embed="rId72"/>
                     <a:stretch>
                       <a:fillRect/>
                     </a:stretch>
@@ -6007,7 +5979,7 @@
                     <pic:cNvPicPr/>
                   </pic:nvPicPr>
                   <pic:blipFill>
-                    <a:blip r:embed="rId74"/>
+                    <a:blip r:embed="rId73"/>
                     <a:stretch>
                       <a:fillRect/>
                     </a:stretch>
@@ -6063,7 +6035,7 @@
                     <pic:cNvPicPr/>
                   </pic:nvPicPr>
                   <pic:blipFill>
-                    <a:blip r:embed="rId75"/>
+                    <a:blip r:embed="rId74"/>
                     <a:stretch>
                       <a:fillRect/>
                     </a:stretch>
@@ -6115,7 +6087,7 @@
                     <pic:cNvPicPr/>
                   </pic:nvPicPr>
                   <pic:blipFill>
-                    <a:blip r:embed="rId76"/>
+                    <a:blip r:embed="rId75"/>
                     <a:stretch>
                       <a:fillRect/>
                     </a:stretch>
@@ -6172,7 +6144,7 @@
                     <pic:cNvPicPr/>
                   </pic:nvPicPr>
                   <pic:blipFill>
-                    <a:blip r:embed="rId77"/>
+                    <a:blip r:embed="rId76"/>
                     <a:stretch>
                       <a:fillRect/>
                     </a:stretch>
@@ -6230,6 +6202,55 @@
                     <pic:cNvPicPr/>
                   </pic:nvPicPr>
                   <pic:blipFill>
+                    <a:blip r:embed="rId77"/>
+                    <a:stretch>
+                      <a:fillRect/>
+                    </a:stretch>
+                  </pic:blipFill>
+                  <pic:spPr>
+                    <a:xfrm>
+                      <a:off x="0" y="0"/>
+                      <a:ext cx="428625" cy="276225"/>
+                    </a:xfrm>
+                    <a:prstGeom prst="rect">
+                      <a:avLst/>
+                    </a:prstGeom>
+                  </pic:spPr>
+                </pic:pic>
+              </a:graphicData>
+            </a:graphic>
+          </wp:inline>
+        </w:drawing>
+      </w:r>
+      <w:r>
+        <w:rPr>
+          <w:rFonts w:hint="eastAsia"/>
+        </w:rPr>
+        <w:t>加入排程內執行</w:t>
+      </w:r>
+    </w:p>
+    <w:p>
+      <w:pPr>
+        <w:pStyle w:val="a7"/>
+        <w:ind w:leftChars="0" w:left="360"/>
+      </w:pPr>
+      <w:r>
+        <w:drawing>
+          <wp:inline distT="0" distB="0" distL="0" distR="0" wp14:anchorId="5A9E9558" wp14:editId="55372055">
+            <wp:extent cx="5274310" cy="1630045"/>
+            <wp:effectExtent l="0" t="0" r="2540" b="8255"/>
+            <wp:docPr id="51" name="圖片 51"/>
+            <wp:cNvGraphicFramePr>
+              <a:graphicFrameLocks xmlns:a="http://schemas.openxmlformats.org/drawingml/2006/main" noChangeAspect="1"/>
+            </wp:cNvGraphicFramePr>
+            <a:graphic xmlns:a="http://schemas.openxmlformats.org/drawingml/2006/main">
+              <a:graphicData uri="http://schemas.openxmlformats.org/drawingml/2006/picture">
+                <pic:pic xmlns:pic="http://schemas.openxmlformats.org/drawingml/2006/picture">
+                  <pic:nvPicPr>
+                    <pic:cNvPr id="1" name=""/>
+                    <pic:cNvPicPr/>
+                  </pic:nvPicPr>
+                  <pic:blipFill>
                     <a:blip r:embed="rId78"/>
                     <a:stretch>
                       <a:fillRect/>
@@ -6238,23 +6259,17 @@
                   <pic:spPr>
                     <a:xfrm>
                       <a:off x="0" y="0"/>
-                      <a:ext cx="428625" cy="276225"/>
-                    </a:xfrm>
-                    <a:prstGeom prst="rect">
-                      <a:avLst/>
-                    </a:prstGeom>
-                  </pic:spPr>
-                </pic:pic>
-              </a:graphicData>
-            </a:graphic>
-          </wp:inline>
-        </w:drawing>
-      </w:r>
-      <w:r>
-        <w:rPr>
-          <w:rFonts w:hint="eastAsia"/>
-        </w:rPr>
-        <w:t>加入排程內執行</w:t>
+                      <a:ext cx="5274310" cy="1630045"/>
+                    </a:xfrm>
+                    <a:prstGeom prst="rect">
+                      <a:avLst/>
+                    </a:prstGeom>
+                  </pic:spPr>
+                </pic:pic>
+              </a:graphicData>
+            </a:graphic>
+          </wp:inline>
+        </w:drawing>
       </w:r>
     </w:p>
     <w:p>
@@ -6263,14 +6278,11 @@
         <w:ind w:leftChars="0" w:left="360"/>
       </w:pPr>
       <w:r>
-        <w:rPr>
-          <w:noProof/>
-        </w:rPr>
-        <w:drawing>
-          <wp:inline distT="0" distB="0" distL="0" distR="0" wp14:anchorId="74184C07" wp14:editId="49862939">
-            <wp:extent cx="5274310" cy="1710055"/>
-            <wp:effectExtent l="0" t="0" r="2540" b="4445"/>
-            <wp:docPr id="22" name="圖片 22"/>
+        <w:drawing>
+          <wp:inline distT="0" distB="0" distL="0" distR="0" wp14:anchorId="50C4D334" wp14:editId="6901AC39">
+            <wp:extent cx="5274310" cy="2392680"/>
+            <wp:effectExtent l="0" t="0" r="2540" b="7620"/>
+            <wp:docPr id="59" name="圖片 59"/>
             <wp:cNvGraphicFramePr>
               <a:graphicFrameLocks xmlns:a="http://schemas.openxmlformats.org/drawingml/2006/main" noChangeAspect="1"/>
             </wp:cNvGraphicFramePr>
@@ -6290,53 +6302,7 @@
                   <pic:spPr>
                     <a:xfrm>
                       <a:off x="0" y="0"/>
-                      <a:ext cx="5274310" cy="1710055"/>
-                    </a:xfrm>
-                    <a:prstGeom prst="rect">
-                      <a:avLst/>
-                    </a:prstGeom>
-                  </pic:spPr>
-                </pic:pic>
-              </a:graphicData>
-            </a:graphic>
-          </wp:inline>
-        </w:drawing>
-      </w:r>
-    </w:p>
-    <w:p>
-      <w:pPr>
-        <w:pStyle w:val="a7"/>
-        <w:ind w:leftChars="0" w:left="360"/>
-      </w:pPr>
-      <w:r>
-        <w:rPr>
-          <w:noProof/>
-        </w:rPr>
-        <w:drawing>
-          <wp:inline distT="0" distB="0" distL="0" distR="0" wp14:anchorId="7637CEB7" wp14:editId="68A95068">
-            <wp:extent cx="5274310" cy="2544445"/>
-            <wp:effectExtent l="0" t="0" r="2540" b="8255"/>
-            <wp:docPr id="24" name="圖片 24"/>
-            <wp:cNvGraphicFramePr>
-              <a:graphicFrameLocks xmlns:a="http://schemas.openxmlformats.org/drawingml/2006/main" noChangeAspect="1"/>
-            </wp:cNvGraphicFramePr>
-            <a:graphic xmlns:a="http://schemas.openxmlformats.org/drawingml/2006/main">
-              <a:graphicData uri="http://schemas.openxmlformats.org/drawingml/2006/picture">
-                <pic:pic xmlns:pic="http://schemas.openxmlformats.org/drawingml/2006/picture">
-                  <pic:nvPicPr>
-                    <pic:cNvPr id="1" name=""/>
-                    <pic:cNvPicPr/>
-                  </pic:nvPicPr>
-                  <pic:blipFill>
-                    <a:blip r:embed="rId80"/>
-                    <a:stretch>
-                      <a:fillRect/>
-                    </a:stretch>
-                  </pic:blipFill>
-                  <pic:spPr>
-                    <a:xfrm>
-                      <a:off x="0" y="0"/>
-                      <a:ext cx="5274310" cy="2544445"/>
+                      <a:ext cx="5274310" cy="2392680"/>
                     </a:xfrm>
                     <a:prstGeom prst="rect">
                       <a:avLst/>
@@ -6383,46 +6349,44 @@
         <w:ind w:leftChars="0" w:left="360"/>
       </w:pPr>
       <w:r>
-        <w:rPr>
-          <w:noProof/>
-        </w:rPr>
-        <w:lastRenderedPageBreak/>
-        <w:drawing>
-          <wp:inline distT="0" distB="0" distL="0" distR="0" wp14:anchorId="5D3F8BD0" wp14:editId="64832E12">
-            <wp:extent cx="5274310" cy="4055745"/>
-            <wp:effectExtent l="0" t="0" r="2540" b="1905"/>
-            <wp:docPr id="26" name="圖片 26"/>
-            <wp:cNvGraphicFramePr>
-              <a:graphicFrameLocks xmlns:a="http://schemas.openxmlformats.org/drawingml/2006/main" noChangeAspect="1"/>
-            </wp:cNvGraphicFramePr>
-            <a:graphic xmlns:a="http://schemas.openxmlformats.org/drawingml/2006/main">
-              <a:graphicData uri="http://schemas.openxmlformats.org/drawingml/2006/picture">
-                <pic:pic xmlns:pic="http://schemas.openxmlformats.org/drawingml/2006/picture">
-                  <pic:nvPicPr>
-                    <pic:cNvPr id="1" name=""/>
-                    <pic:cNvPicPr/>
-                  </pic:nvPicPr>
-                  <pic:blipFill>
-                    <a:blip r:embed="rId81"/>
-                    <a:stretch>
-                      <a:fillRect/>
-                    </a:stretch>
-                  </pic:blipFill>
-                  <pic:spPr>
-                    <a:xfrm>
-                      <a:off x="0" y="0"/>
-                      <a:ext cx="5274310" cy="4055745"/>
-                    </a:xfrm>
-                    <a:prstGeom prst="rect">
-                      <a:avLst/>
-                    </a:prstGeom>
-                  </pic:spPr>
-                </pic:pic>
-              </a:graphicData>
-            </a:graphic>
-          </wp:inline>
-        </w:drawing>
-      </w:r>
+        <w:drawing>
+          <wp:inline distT="0" distB="0" distL="0" distR="0" wp14:anchorId="586D6CA0" wp14:editId="639E8E4C">
+            <wp:extent cx="5274310" cy="3269615"/>
+            <wp:effectExtent l="0" t="0" r="2540" b="6985"/>
+            <wp:docPr id="61" name="圖片 61"/>
+            <wp:cNvGraphicFramePr>
+              <a:graphicFrameLocks xmlns:a="http://schemas.openxmlformats.org/drawingml/2006/main" noChangeAspect="1"/>
+            </wp:cNvGraphicFramePr>
+            <a:graphic xmlns:a="http://schemas.openxmlformats.org/drawingml/2006/main">
+              <a:graphicData uri="http://schemas.openxmlformats.org/drawingml/2006/picture">
+                <pic:pic xmlns:pic="http://schemas.openxmlformats.org/drawingml/2006/picture">
+                  <pic:nvPicPr>
+                    <pic:cNvPr id="1" name=""/>
+                    <pic:cNvPicPr/>
+                  </pic:nvPicPr>
+                  <pic:blipFill>
+                    <a:blip r:embed="rId80"/>
+                    <a:stretch>
+                      <a:fillRect/>
+                    </a:stretch>
+                  </pic:blipFill>
+                  <pic:spPr>
+                    <a:xfrm>
+                      <a:off x="0" y="0"/>
+                      <a:ext cx="5274310" cy="3269615"/>
+                    </a:xfrm>
+                    <a:prstGeom prst="rect">
+                      <a:avLst/>
+                    </a:prstGeom>
+                  </pic:spPr>
+                </pic:pic>
+              </a:graphicData>
+            </a:graphic>
+          </wp:inline>
+        </w:drawing>
+      </w:r>
+      <w:bookmarkStart w:id="0" w:name="_GoBack"/>
+      <w:bookmarkEnd w:id="0"/>
     </w:p>
     <w:sectPr>
       <w:pgSz w:w="11906" w:h="16838"/>
